--- a/Event_B.docx
+++ b/Event_B.docx
@@ -2,6 +2,417 @@
 <file path=word/document.xml><?xml version="1.0" encoding="utf-8"?>
 <w:document xmlns:wpc="http://schemas.microsoft.com/office/word/2010/wordprocessingCanvas" xmlns:mc="http://schemas.openxmlformats.org/markup-compatibility/2006" xmlns:o="urn:schemas-microsoft-com:office:office" xmlns:r="http://schemas.openxmlformats.org/officeDocument/2006/relationships" xmlns:m="http://schemas.openxmlformats.org/officeDocument/2006/math" xmlns:v="urn:schemas-microsoft-com:vml" xmlns:wp14="http://schemas.microsoft.com/office/word/2010/wordprocessingDrawing" xmlns:wp="http://schemas.openxmlformats.org/drawingml/2006/wordprocessingDrawing" xmlns:w10="urn:schemas-microsoft-com:office:word" xmlns:w="http://schemas.openxmlformats.org/wordprocessingml/2006/main" xmlns:w14="http://schemas.microsoft.com/office/word/2010/wordml" xmlns:wpg="http://schemas.microsoft.com/office/word/2010/wordprocessingGroup" xmlns:wpi="http://schemas.microsoft.com/office/word/2010/wordprocessingInk" xmlns:wne="http://schemas.microsoft.com/office/word/2006/wordml" xmlns:wps="http://schemas.microsoft.com/office/word/2010/wordprocessingShape" mc:Ignorable="w14 wp14">
   <w:body>
+    <w:p>
+      <w:pPr>
+        <w:pStyle w:val="1"/>
+        <w:rPr>
+          <w:lang w:val="en-GB"/>
+        </w:rPr>
+      </w:pPr>
+      <w:r>
+        <w:rPr>
+          <w:lang w:val="en-GB"/>
+        </w:rPr>
+        <w:t>Event-B</w:t>
+      </w:r>
+    </w:p>
+    <w:p>
+      <w:pPr>
+        <w:pStyle w:val="Web"/>
+        <w:spacing w:before="240" w:beforeAutospacing="0" w:after="0" w:afterAutospacing="0"/>
+        <w:jc w:val="both"/>
+        <w:rPr>
+          <w:rFonts w:ascii="Georgia" w:hAnsi="Georgia"/>
+          <w:color w:val="000000"/>
+          <w:sz w:val="25"/>
+          <w:szCs w:val="29"/>
+        </w:rPr>
+      </w:pPr>
+      <w:r>
+        <w:rPr>
+          <w:rFonts w:ascii="Georgia" w:hAnsi="Georgia"/>
+          <w:color w:val="000000"/>
+          <w:sz w:val="25"/>
+          <w:szCs w:val="29"/>
+        </w:rPr>
+        <w:t>Event-B uses predicate logic with the following features:</w:t>
+      </w:r>
+    </w:p>
+    <w:p>
+      <w:pPr>
+        <w:pStyle w:val="Web"/>
+        <w:numPr>
+          <w:ilvl w:val="0"/>
+          <w:numId w:val="3"/>
+        </w:numPr>
+        <w:spacing w:before="0" w:beforeAutospacing="0" w:after="0" w:afterAutospacing="0"/>
+        <w:jc w:val="both"/>
+        <w:rPr>
+          <w:rFonts w:ascii="Georgia" w:hAnsi="Georgia" w:cs="Times New Roman"/>
+          <w:color w:val="000000"/>
+          <w:sz w:val="25"/>
+          <w:szCs w:val="29"/>
+        </w:rPr>
+      </w:pPr>
+      <w:r>
+        <w:rPr>
+          <w:rFonts w:ascii="Georgia" w:hAnsi="Georgia" w:cs="Times New Roman"/>
+          <w:color w:val="000000"/>
+          <w:sz w:val="25"/>
+          <w:szCs w:val="29"/>
+        </w:rPr>
+        <w:t>Predicates and expressions are distinguished.</w:t>
+      </w:r>
+    </w:p>
+    <w:p>
+      <w:pPr>
+        <w:pStyle w:val="Web"/>
+        <w:numPr>
+          <w:ilvl w:val="0"/>
+          <w:numId w:val="3"/>
+        </w:numPr>
+        <w:spacing w:before="0" w:beforeAutospacing="0" w:after="0" w:afterAutospacing="0"/>
+        <w:jc w:val="both"/>
+        <w:rPr>
+          <w:rFonts w:ascii="Georgia" w:hAnsi="Georgia" w:cs="Times New Roman"/>
+          <w:color w:val="000000"/>
+          <w:sz w:val="25"/>
+          <w:szCs w:val="29"/>
+        </w:rPr>
+      </w:pPr>
+      <w:r>
+        <w:rPr>
+          <w:rFonts w:ascii="Georgia" w:hAnsi="Georgia" w:cs="Times New Roman"/>
+          <w:color w:val="000000"/>
+          <w:sz w:val="25"/>
+          <w:szCs w:val="29"/>
+        </w:rPr>
+        <w:t>All expressions have a data type, e.g. integer or set of integers.</w:t>
+      </w:r>
+    </w:p>
+    <w:p>
+      <w:pPr>
+        <w:pStyle w:val="Web"/>
+        <w:numPr>
+          <w:ilvl w:val="0"/>
+          <w:numId w:val="3"/>
+        </w:numPr>
+        <w:spacing w:before="0" w:beforeAutospacing="0" w:after="0" w:afterAutospacing="0"/>
+        <w:jc w:val="both"/>
+        <w:rPr>
+          <w:rFonts w:ascii="Georgia" w:hAnsi="Georgia" w:cs="Times New Roman"/>
+          <w:color w:val="000000"/>
+          <w:sz w:val="25"/>
+          <w:szCs w:val="29"/>
+        </w:rPr>
+      </w:pPr>
+      <w:r>
+        <w:rPr>
+          <w:rFonts w:ascii="Georgia" w:hAnsi="Georgia" w:cs="Times New Roman"/>
+          <w:color w:val="000000"/>
+          <w:sz w:val="25"/>
+          <w:szCs w:val="29"/>
+        </w:rPr>
+        <w:t>Quantification over variables, not predicates, is supported. This includes quantification over sets.</w:t>
+      </w:r>
+    </w:p>
+    <w:p>
+      <w:pPr>
+        <w:pStyle w:val="Web"/>
+        <w:numPr>
+          <w:ilvl w:val="0"/>
+          <w:numId w:val="3"/>
+        </w:numPr>
+        <w:spacing w:before="0" w:beforeAutospacing="0" w:after="0" w:afterAutospacing="0"/>
+        <w:jc w:val="both"/>
+        <w:rPr>
+          <w:rFonts w:ascii="Georgia" w:hAnsi="Georgia" w:cs="Times New Roman"/>
+          <w:color w:val="000000"/>
+          <w:sz w:val="25"/>
+          <w:szCs w:val="29"/>
+        </w:rPr>
+      </w:pPr>
+      <w:r>
+        <w:rPr>
+          <w:rFonts w:ascii="Georgia" w:hAnsi="Georgia" w:cs="Times New Roman"/>
+          <w:color w:val="000000"/>
+          <w:sz w:val="25"/>
+          <w:szCs w:val="29"/>
+        </w:rPr>
+        <w:t>A partial function semantics is included, e.g. the predicate</w:t>
+      </w:r>
+      <w:r>
+        <w:rPr>
+          <w:rFonts w:ascii="Georgia" w:hAnsi="Georgia" w:cs="Times New Roman"/>
+          <w:color w:val="000000"/>
+          <w:sz w:val="25"/>
+          <w:szCs w:val="29"/>
+        </w:rPr>
+        <w:t xml:space="preserve"> 1 </w:t>
+      </w:r>
+      <w:r>
+        <w:rPr>
+          <w:rFonts w:ascii="Georgia" w:hAnsi="Georgia" w:cs="Times New Roman" w:hint="eastAsia"/>
+          <w:color w:val="000000"/>
+          <w:sz w:val="25"/>
+          <w:szCs w:val="29"/>
+        </w:rPr>
+        <w:t>÷</w:t>
+      </w:r>
+      <w:r>
+        <w:rPr>
+          <w:rFonts w:ascii="Georgia" w:hAnsi="Georgia" w:cs="Times New Roman" w:hint="eastAsia"/>
+          <w:color w:val="000000"/>
+          <w:sz w:val="25"/>
+          <w:szCs w:val="29"/>
+        </w:rPr>
+        <w:t>0 = 1</w:t>
+      </w:r>
+      <w:r>
+        <w:rPr>
+          <w:rFonts w:ascii="Georgia" w:hAnsi="Georgia" w:cs="Times New Roman" w:hint="eastAsia"/>
+          <w:color w:val="000000"/>
+          <w:sz w:val="25"/>
+          <w:szCs w:val="29"/>
+        </w:rPr>
+        <w:t>÷</w:t>
+      </w:r>
+      <w:r>
+        <w:rPr>
+          <w:rFonts w:ascii="Georgia" w:hAnsi="Georgia" w:cs="Times New Roman" w:hint="eastAsia"/>
+          <w:color w:val="000000"/>
+          <w:sz w:val="25"/>
+          <w:szCs w:val="29"/>
+        </w:rPr>
+        <w:t>0</w:t>
+      </w:r>
+      <w:proofErr w:type="gramStart"/>
+      <w:r>
+        <w:rPr>
+          <w:rFonts w:ascii="Georgia" w:hAnsi="Georgia" w:cs="Times New Roman"/>
+          <w:color w:val="000000"/>
+          <w:sz w:val="25"/>
+          <w:szCs w:val="29"/>
+        </w:rPr>
+        <w:t>  is</w:t>
+      </w:r>
+      <w:proofErr w:type="gramEnd"/>
+      <w:r>
+        <w:rPr>
+          <w:rFonts w:ascii="Georgia" w:hAnsi="Georgia" w:cs="Times New Roman"/>
+          <w:color w:val="000000"/>
+          <w:sz w:val="25"/>
+          <w:szCs w:val="29"/>
+        </w:rPr>
+        <w:t xml:space="preserve"> not a tautology because </w:t>
+      </w:r>
+      <w:r>
+        <w:rPr>
+          <w:rFonts w:ascii="Georgia" w:hAnsi="Georgia" w:cs="Times New Roman" w:hint="eastAsia"/>
+          <w:color w:val="000000"/>
+          <w:sz w:val="25"/>
+          <w:szCs w:val="29"/>
+        </w:rPr>
+        <w:t xml:space="preserve">1 </w:t>
+      </w:r>
+      <w:r>
+        <w:rPr>
+          <w:rFonts w:ascii="Georgia" w:hAnsi="Georgia" w:cs="Times New Roman" w:hint="eastAsia"/>
+          <w:color w:val="000000"/>
+          <w:sz w:val="25"/>
+          <w:szCs w:val="29"/>
+        </w:rPr>
+        <w:t>÷</w:t>
+      </w:r>
+      <w:r>
+        <w:rPr>
+          <w:rFonts w:ascii="Georgia" w:hAnsi="Georgia" w:cs="Times New Roman" w:hint="eastAsia"/>
+          <w:color w:val="000000"/>
+          <w:sz w:val="25"/>
+          <w:szCs w:val="29"/>
+        </w:rPr>
+        <w:t xml:space="preserve">0 </w:t>
+      </w:r>
+      <w:r>
+        <w:rPr>
+          <w:rFonts w:ascii="Georgia" w:hAnsi="Georgia" w:cs="Times New Roman"/>
+          <w:color w:val="000000"/>
+          <w:sz w:val="25"/>
+          <w:szCs w:val="29"/>
+        </w:rPr>
+        <w:t>does not represent a valid value.</w:t>
+      </w:r>
+    </w:p>
+    <w:p>
+      <w:pPr>
+        <w:pStyle w:val="Web"/>
+        <w:numPr>
+          <w:ilvl w:val="0"/>
+          <w:numId w:val="3"/>
+        </w:numPr>
+        <w:spacing w:before="0" w:beforeAutospacing="0" w:after="0" w:afterAutospacing="0"/>
+        <w:jc w:val="both"/>
+        <w:rPr>
+          <w:rFonts w:ascii="Georgia" w:hAnsi="Georgia" w:cs="Times New Roman"/>
+          <w:color w:val="000000"/>
+          <w:sz w:val="25"/>
+          <w:szCs w:val="29"/>
+        </w:rPr>
+      </w:pPr>
+      <w:r>
+        <w:rPr>
+          <w:rFonts w:ascii="Georgia" w:hAnsi="Georgia" w:cs="Times New Roman"/>
+          <w:color w:val="000000"/>
+          <w:sz w:val="25"/>
+          <w:szCs w:val="29"/>
+        </w:rPr>
+        <w:t>Comprehension sets are supported.</w:t>
+      </w:r>
+    </w:p>
+    <w:p>
+      <w:pPr>
+        <w:pStyle w:val="Web"/>
+        <w:numPr>
+          <w:ilvl w:val="0"/>
+          <w:numId w:val="3"/>
+        </w:numPr>
+        <w:spacing w:before="0" w:beforeAutospacing="0" w:after="0" w:afterAutospacing="0"/>
+        <w:jc w:val="both"/>
+        <w:rPr>
+          <w:rFonts w:ascii="Georgia" w:hAnsi="Georgia" w:cs="Times New Roman"/>
+          <w:color w:val="000000"/>
+          <w:sz w:val="25"/>
+          <w:szCs w:val="29"/>
+        </w:rPr>
+      </w:pPr>
+      <w:r>
+        <w:rPr>
+          <w:rFonts w:ascii="Georgia" w:hAnsi="Georgia" w:cs="Times New Roman"/>
+          <w:color w:val="000000"/>
+          <w:sz w:val="25"/>
+          <w:szCs w:val="29"/>
+        </w:rPr>
+        <w:t>Predicates can be evaluated to a Boolean value.</w:t>
+      </w:r>
+    </w:p>
+    <w:p>
+      <w:pPr>
+        <w:pStyle w:val="2"/>
+        <w:rPr>
+          <w:lang w:val="en-GB"/>
+        </w:rPr>
+      </w:pPr>
+      <w:r>
+        <w:rPr>
+          <w:lang w:val="en-GB"/>
+        </w:rPr>
+        <w:t>Know-how:</w:t>
+      </w:r>
+    </w:p>
+    <w:p>
+      <w:pPr>
+        <w:pStyle w:val="a3"/>
+        <w:numPr>
+          <w:ilvl w:val="0"/>
+          <w:numId w:val="3"/>
+        </w:numPr>
+        <w:rPr>
+          <w:sz w:val="25"/>
+          <w:lang w:val="en-GB"/>
+        </w:rPr>
+      </w:pPr>
+      <w:r>
+        <w:rPr>
+          <w:rFonts w:ascii="Georgia" w:hAnsi="Georgia"/>
+          <w:color w:val="000000"/>
+          <w:sz w:val="25"/>
+          <w:szCs w:val="29"/>
+        </w:rPr>
+        <w:t>Trouble with formal model for system:</w:t>
+      </w:r>
+      <w:r>
+        <w:rPr>
+          <w:rFonts w:ascii="Georgia" w:hAnsi="Georgia"/>
+          <w:color w:val="000000"/>
+          <w:sz w:val="25"/>
+          <w:szCs w:val="29"/>
+        </w:rPr>
+        <w:t xml:space="preserve"> It can be daunting and unclear especially for beginners to recognize </w:t>
+      </w:r>
+      <w:r>
+        <w:rPr>
+          <w:rFonts w:ascii="Georgia" w:hAnsi="Georgia"/>
+          <w:b/>
+          <w:i/>
+          <w:color w:val="000000"/>
+          <w:sz w:val="25"/>
+          <w:szCs w:val="29"/>
+        </w:rPr>
+        <w:t>where to start with the model</w:t>
+      </w:r>
+      <w:r>
+        <w:rPr>
+          <w:rFonts w:ascii="Georgia" w:hAnsi="Georgia"/>
+          <w:color w:val="000000"/>
+          <w:sz w:val="25"/>
+          <w:szCs w:val="29"/>
+        </w:rPr>
+        <w:t xml:space="preserve">, </w:t>
+      </w:r>
+      <w:r>
+        <w:rPr>
+          <w:rFonts w:ascii="Georgia" w:hAnsi="Georgia"/>
+          <w:b/>
+          <w:i/>
+          <w:color w:val="000000"/>
+          <w:sz w:val="25"/>
+          <w:szCs w:val="29"/>
+        </w:rPr>
+        <w:t>what kind of data structures</w:t>
+      </w:r>
+      <w:r>
+        <w:rPr>
+          <w:rFonts w:ascii="Georgia" w:hAnsi="Georgia"/>
+          <w:color w:val="000000"/>
+          <w:sz w:val="25"/>
+          <w:szCs w:val="29"/>
+        </w:rPr>
+        <w:t xml:space="preserve"> and </w:t>
+      </w:r>
+      <w:r>
+        <w:rPr>
+          <w:rFonts w:ascii="Georgia" w:hAnsi="Georgia"/>
+          <w:b/>
+          <w:i/>
+          <w:color w:val="000000"/>
+          <w:sz w:val="25"/>
+          <w:szCs w:val="29"/>
+        </w:rPr>
+        <w:t>abstractions to use</w:t>
+      </w:r>
+      <w:r>
+        <w:rPr>
+          <w:rFonts w:ascii="Georgia" w:hAnsi="Georgia"/>
+          <w:color w:val="000000"/>
+          <w:sz w:val="25"/>
+          <w:szCs w:val="29"/>
+        </w:rPr>
+        <w:t>, and so on.</w:t>
+      </w:r>
+    </w:p>
+    <w:p>
+      <w:pPr>
+        <w:pStyle w:val="a3"/>
+        <w:numPr>
+          <w:ilvl w:val="0"/>
+          <w:numId w:val="3"/>
+        </w:numPr>
+        <w:rPr>
+          <w:sz w:val="25"/>
+          <w:lang w:val="en-GB"/>
+        </w:rPr>
+      </w:pPr>
+    </w:p>
     <w:p>
       <w:pPr>
         <w:pStyle w:val="2"/>
@@ -524,6 +935,7 @@
           <w:szCs w:val="23"/>
           <w:shd w:val="clear" w:color="auto" w:fill="FEFEFE"/>
         </w:rPr>
+        <w:lastRenderedPageBreak/>
         <w:t>A </w:t>
       </w:r>
       <w:r>
@@ -829,6 +1241,12 @@
         <w:t>Misc</w:t>
       </w:r>
       <w:proofErr w:type="spellEnd"/>
+      <w:r>
+        <w:rPr>
+          <w:lang w:val="en-GB"/>
+        </w:rPr>
+        <w:t>:</w:t>
+      </w:r>
     </w:p>
     <w:p>
       <w:pPr>
@@ -1145,19 +1563,7 @@
           <w:szCs w:val="21"/>
           <w:shd w:val="clear" w:color="auto" w:fill="FFFFFF"/>
         </w:rPr>
-        <w:t xml:space="preserve">Second-order logic also includes quantification over sets, functions, </w:t>
-      </w:r>
-      <w:bookmarkStart w:id="0" w:name="_GoBack"/>
-      <w:bookmarkEnd w:id="0"/>
-      <w:r>
-        <w:rPr>
-          <w:rFonts w:ascii="Arial" w:hAnsi="Arial" w:cs="Arial"/>
-          <w:color w:val="222222"/>
-          <w:sz w:val="21"/>
-          <w:szCs w:val="21"/>
-          <w:shd w:val="clear" w:color="auto" w:fill="FFFFFF"/>
-        </w:rPr>
-        <w:t>other variables</w:t>
+        <w:t>Second-order logic also includes quantification over sets, functions, other variables</w:t>
       </w:r>
       <w:r>
         <w:rPr>
@@ -1196,10 +1602,87 @@
       <w:pPr>
         <w:pStyle w:val="a3"/>
         <w:numPr>
+          <w:ilvl w:val="2"/>
+          <w:numId w:val="1"/>
+        </w:numPr>
+        <w:rPr>
+          <w:lang w:val="en-GB"/>
+        </w:rPr>
+      </w:pPr>
+      <w:r>
+        <w:rPr>
+          <w:lang w:val="en-GB"/>
+        </w:rPr>
+        <w:t xml:space="preserve">For example: </w:t>
+      </w:r>
+      <w:r>
+        <w:rPr>
+          <w:rFonts w:hint="eastAsia"/>
+          <w:lang w:val="en-GB"/>
+        </w:rPr>
+        <w:t>∀</w:t>
+      </w:r>
+      <w:r>
+        <w:rPr>
+          <w:rFonts w:hint="eastAsia"/>
+          <w:lang w:val="en-GB"/>
+        </w:rPr>
+        <w:t>P</w:t>
+      </w:r>
+      <w:r>
+        <w:rPr>
+          <w:rFonts w:hint="eastAsia"/>
+          <w:lang w:val="en-GB"/>
+        </w:rPr>
+        <w:t>∀</w:t>
+      </w:r>
+      <w:r>
+        <w:rPr>
+          <w:rFonts w:hint="eastAsia"/>
+          <w:lang w:val="en-GB"/>
+        </w:rPr>
+        <w:t>x(x</w:t>
+      </w:r>
+      <w:r>
+        <w:rPr>
+          <w:rFonts w:hint="eastAsia"/>
+          <w:lang w:val="en-GB"/>
+        </w:rPr>
+        <w:t>∈</w:t>
+      </w:r>
+      <w:r>
+        <w:rPr>
+          <w:rFonts w:hint="eastAsia"/>
+          <w:lang w:val="en-GB"/>
+        </w:rPr>
+        <w:t>P, x</w:t>
+      </w:r>
+      <w:r>
+        <w:rPr>
+          <w:rFonts w:ascii="Cambria Math" w:hAnsi="Cambria Math" w:cs="Cambria Math"/>
+          <w:color w:val="000000"/>
+          <w:sz w:val="35"/>
+          <w:szCs w:val="35"/>
+        </w:rPr>
+        <w:t>∉</w:t>
+      </w:r>
+      <w:r>
+        <w:rPr>
+          <w:rFonts w:hint="eastAsia"/>
+          <w:lang w:val="en-GB"/>
+        </w:rPr>
+        <w:t>P)</w:t>
+      </w:r>
+    </w:p>
+    <w:p>
+      <w:pPr>
+        <w:pStyle w:val="a3"/>
+        <w:numPr>
           <w:ilvl w:val="1"/>
           <w:numId w:val="1"/>
         </w:numPr>
         <w:rPr>
+          <w:rFonts w:hint="eastAsia"/>
           <w:lang w:val="en-GB"/>
         </w:rPr>
       </w:pPr>
@@ -1211,9 +1694,504 @@
           <w:szCs w:val="21"/>
           <w:shd w:val="clear" w:color="auto" w:fill="FFFFFF"/>
         </w:rPr>
-        <w:lastRenderedPageBreak/>
         <w:t>High-order logic: statement of variable, statement is true or false</w:t>
       </w:r>
+    </w:p>
+    <w:p>
+      <w:pPr>
+        <w:pStyle w:val="2"/>
+        <w:rPr>
+          <w:lang w:val="en-GB"/>
+        </w:rPr>
+      </w:pPr>
+      <w:r>
+        <w:rPr>
+          <w:rFonts w:hint="eastAsia"/>
+          <w:lang w:val="en-GB"/>
+        </w:rPr>
+        <w:t>Support link</w:t>
+      </w:r>
+      <w:r>
+        <w:rPr>
+          <w:lang w:val="en-GB"/>
+        </w:rPr>
+        <w:t>:</w:t>
+      </w:r>
+    </w:p>
+    <w:tbl>
+      <w:tblPr>
+        <w:tblStyle w:val="af3"/>
+        <w:tblW w:w="12214" w:type="dxa"/>
+        <w:tblInd w:w="-1168" w:type="dxa"/>
+        <w:tblLayout w:type="fixed"/>
+        <w:tblLook w:val="04A0" w:firstRow="1" w:lastRow="0" w:firstColumn="1" w:lastColumn="0" w:noHBand="0" w:noVBand="1"/>
+      </w:tblPr>
+      <w:tblGrid>
+        <w:gridCol w:w="3686"/>
+        <w:gridCol w:w="8528"/>
+      </w:tblGrid>
+      <w:tr>
+        <w:tc>
+          <w:tcPr>
+            <w:tcW w:w="3686" w:type="dxa"/>
+          </w:tcPr>
+          <w:p>
+            <w:pPr>
+              <w:rPr>
+                <w:lang w:val="en-GB"/>
+              </w:rPr>
+            </w:pPr>
+          </w:p>
+        </w:tc>
+        <w:tc>
+          <w:tcPr>
+            <w:tcW w:w="8528" w:type="dxa"/>
+          </w:tcPr>
+          <w:p>
+            <w:pPr>
+              <w:rPr>
+                <w:lang w:val="en-GB"/>
+              </w:rPr>
+            </w:pPr>
+            <w:hyperlink r:id="rId10" w:history="1">
+              <w:r>
+                <w:rPr>
+                  <w:rStyle w:val="af2"/>
+                  <w:lang w:val="en-GB"/>
+                </w:rPr>
+                <w:t>https://www.benricho.org/symbol/kigou_09.html</w:t>
+              </w:r>
+            </w:hyperlink>
+          </w:p>
+        </w:tc>
+      </w:tr>
+      <w:tr>
+        <w:tc>
+          <w:tcPr>
+            <w:tcW w:w="3686" w:type="dxa"/>
+          </w:tcPr>
+          <w:p>
+            <w:pPr>
+              <w:rPr>
+                <w:lang w:val="en-GB"/>
+              </w:rPr>
+            </w:pPr>
+          </w:p>
+        </w:tc>
+        <w:tc>
+          <w:tcPr>
+            <w:tcW w:w="8528" w:type="dxa"/>
+          </w:tcPr>
+          <w:p>
+            <w:pPr>
+              <w:rPr>
+                <w:lang w:val="en-GB"/>
+              </w:rPr>
+            </w:pPr>
+            <w:hyperlink r:id="rId11" w:history="1">
+              <w:r>
+                <w:rPr>
+                  <w:rStyle w:val="af2"/>
+                  <w:lang w:val="en-GB"/>
+                </w:rPr>
+                <w:t>https://www.benricho.org/</w:t>
+              </w:r>
+            </w:hyperlink>
+          </w:p>
+        </w:tc>
+      </w:tr>
+      <w:tr>
+        <w:tc>
+          <w:tcPr>
+            <w:tcW w:w="3686" w:type="dxa"/>
+          </w:tcPr>
+          <w:p>
+            <w:pPr>
+              <w:rPr>
+                <w:lang w:val="en-GB"/>
+              </w:rPr>
+            </w:pPr>
+            <w:r>
+              <w:rPr>
+                <w:rFonts w:hint="eastAsia"/>
+                <w:lang w:val="en-GB"/>
+              </w:rPr>
+              <w:t>Up to date list of Rodin</w:t>
+            </w:r>
+            <w:r>
+              <w:rPr>
+                <w:lang w:val="en-GB"/>
+              </w:rPr>
+              <w:t>’s plug-in</w:t>
+            </w:r>
+          </w:p>
+        </w:tc>
+        <w:tc>
+          <w:tcPr>
+            <w:tcW w:w="8528" w:type="dxa"/>
+          </w:tcPr>
+          <w:p>
+            <w:pPr>
+              <w:rPr>
+                <w:lang w:val="en-GB"/>
+              </w:rPr>
+            </w:pPr>
+            <w:hyperlink r:id="rId12" w:history="1">
+              <w:r>
+                <w:rPr>
+                  <w:rStyle w:val="af2"/>
+                  <w:lang w:val="en-GB"/>
+                </w:rPr>
+                <w:t>http://wiki.event-b.org/index.php/Rodin_Plug-ins</w:t>
+              </w:r>
+            </w:hyperlink>
+          </w:p>
+        </w:tc>
+      </w:tr>
+      <w:tr>
+        <w:tc>
+          <w:tcPr>
+            <w:tcW w:w="3686" w:type="dxa"/>
+          </w:tcPr>
+          <w:p>
+            <w:pPr>
+              <w:rPr>
+                <w:lang w:val="en-GB"/>
+              </w:rPr>
+            </w:pPr>
+            <w:r>
+              <w:rPr>
+                <w:lang w:val="en-GB"/>
+              </w:rPr>
+              <w:t>Traceability between Event-B formal model and textual requirement</w:t>
+            </w:r>
+          </w:p>
+        </w:tc>
+        <w:tc>
+          <w:tcPr>
+            <w:tcW w:w="8528" w:type="dxa"/>
+          </w:tcPr>
+          <w:p>
+            <w:pPr>
+              <w:rPr>
+                <w:lang w:val="en-GB"/>
+              </w:rPr>
+            </w:pPr>
+            <w:hyperlink r:id="rId13" w:history="1">
+              <w:r>
+                <w:rPr>
+                  <w:rStyle w:val="af2"/>
+                  <w:lang w:val="en-GB"/>
+                </w:rPr>
+                <w:t>http://wiki.event-b.org/index.php/ProR</w:t>
+              </w:r>
+            </w:hyperlink>
+            <w:r>
+              <w:rPr>
+                <w:lang w:val="en-GB"/>
+              </w:rPr>
+              <w:t xml:space="preserve"> </w:t>
+            </w:r>
+          </w:p>
+          <w:p>
+            <w:pPr>
+              <w:rPr>
+                <w:lang w:val="en-GB"/>
+              </w:rPr>
+            </w:pPr>
+            <w:hyperlink r:id="rId14" w:history="1">
+              <w:r>
+                <w:rPr>
+                  <w:rStyle w:val="af2"/>
+                  <w:lang w:val="en-GB"/>
+                </w:rPr>
+                <w:t>http://www.formalmind.com/en/blog/using-rmf-integrate-your-models</w:t>
+              </w:r>
+            </w:hyperlink>
+            <w:r>
+              <w:rPr>
+                <w:lang w:val="en-GB"/>
+              </w:rPr>
+              <w:t xml:space="preserve"> </w:t>
+            </w:r>
+          </w:p>
+        </w:tc>
+      </w:tr>
+      <w:tr>
+        <w:tc>
+          <w:tcPr>
+            <w:tcW w:w="3686" w:type="dxa"/>
+          </w:tcPr>
+          <w:p>
+            <w:pPr>
+              <w:rPr>
+                <w:lang w:val="en-GB"/>
+              </w:rPr>
+            </w:pPr>
+            <w:bookmarkStart w:id="0" w:name="_GoBack"/>
+            <w:bookmarkEnd w:id="0"/>
+          </w:p>
+        </w:tc>
+        <w:tc>
+          <w:tcPr>
+            <w:tcW w:w="8528" w:type="dxa"/>
+          </w:tcPr>
+          <w:p>
+            <w:pPr>
+              <w:rPr>
+                <w:lang w:val="en-GB"/>
+              </w:rPr>
+            </w:pPr>
+            <w:r>
+              <w:rPr>
+                <w:lang w:val="en-GB"/>
+              </w:rPr>
+              <w:t>http://www.cs.hhu.de/lehrstuehle-und-arbeitsgruppen/softwaretechnik-und-programmiersprachen.html</w:t>
+            </w:r>
+          </w:p>
+        </w:tc>
+      </w:tr>
+      <w:tr>
+        <w:tc>
+          <w:tcPr>
+            <w:tcW w:w="3686" w:type="dxa"/>
+          </w:tcPr>
+          <w:p>
+            <w:pPr>
+              <w:rPr>
+                <w:lang w:val="en-GB"/>
+              </w:rPr>
+            </w:pPr>
+          </w:p>
+        </w:tc>
+        <w:tc>
+          <w:tcPr>
+            <w:tcW w:w="8528" w:type="dxa"/>
+          </w:tcPr>
+          <w:p>
+            <w:pPr>
+              <w:rPr>
+                <w:lang w:val="en-GB"/>
+              </w:rPr>
+            </w:pPr>
+          </w:p>
+        </w:tc>
+      </w:tr>
+      <w:tr>
+        <w:tc>
+          <w:tcPr>
+            <w:tcW w:w="3686" w:type="dxa"/>
+          </w:tcPr>
+          <w:p>
+            <w:pPr>
+              <w:rPr>
+                <w:lang w:val="en-GB"/>
+              </w:rPr>
+            </w:pPr>
+          </w:p>
+        </w:tc>
+        <w:tc>
+          <w:tcPr>
+            <w:tcW w:w="8528" w:type="dxa"/>
+          </w:tcPr>
+          <w:p>
+            <w:pPr>
+              <w:rPr>
+                <w:lang w:val="en-GB"/>
+              </w:rPr>
+            </w:pPr>
+          </w:p>
+        </w:tc>
+      </w:tr>
+      <w:tr>
+        <w:tc>
+          <w:tcPr>
+            <w:tcW w:w="3686" w:type="dxa"/>
+          </w:tcPr>
+          <w:p>
+            <w:pPr>
+              <w:rPr>
+                <w:lang w:val="en-GB"/>
+              </w:rPr>
+            </w:pPr>
+          </w:p>
+        </w:tc>
+        <w:tc>
+          <w:tcPr>
+            <w:tcW w:w="8528" w:type="dxa"/>
+          </w:tcPr>
+          <w:p>
+            <w:pPr>
+              <w:rPr>
+                <w:lang w:val="en-GB"/>
+              </w:rPr>
+            </w:pPr>
+          </w:p>
+        </w:tc>
+      </w:tr>
+      <w:tr>
+        <w:tc>
+          <w:tcPr>
+            <w:tcW w:w="3686" w:type="dxa"/>
+          </w:tcPr>
+          <w:p>
+            <w:pPr>
+              <w:rPr>
+                <w:lang w:val="en-GB"/>
+              </w:rPr>
+            </w:pPr>
+          </w:p>
+        </w:tc>
+        <w:tc>
+          <w:tcPr>
+            <w:tcW w:w="8528" w:type="dxa"/>
+          </w:tcPr>
+          <w:p>
+            <w:pPr>
+              <w:rPr>
+                <w:lang w:val="en-GB"/>
+              </w:rPr>
+            </w:pPr>
+          </w:p>
+        </w:tc>
+      </w:tr>
+      <w:tr>
+        <w:tc>
+          <w:tcPr>
+            <w:tcW w:w="3686" w:type="dxa"/>
+          </w:tcPr>
+          <w:p>
+            <w:pPr>
+              <w:rPr>
+                <w:lang w:val="en-GB"/>
+              </w:rPr>
+            </w:pPr>
+          </w:p>
+        </w:tc>
+        <w:tc>
+          <w:tcPr>
+            <w:tcW w:w="8528" w:type="dxa"/>
+          </w:tcPr>
+          <w:p>
+            <w:pPr>
+              <w:rPr>
+                <w:lang w:val="en-GB"/>
+              </w:rPr>
+            </w:pPr>
+          </w:p>
+        </w:tc>
+      </w:tr>
+      <w:tr>
+        <w:tc>
+          <w:tcPr>
+            <w:tcW w:w="3686" w:type="dxa"/>
+          </w:tcPr>
+          <w:p>
+            <w:pPr>
+              <w:rPr>
+                <w:lang w:val="en-GB"/>
+              </w:rPr>
+            </w:pPr>
+          </w:p>
+        </w:tc>
+        <w:tc>
+          <w:tcPr>
+            <w:tcW w:w="8528" w:type="dxa"/>
+          </w:tcPr>
+          <w:p>
+            <w:pPr>
+              <w:rPr>
+                <w:lang w:val="en-GB"/>
+              </w:rPr>
+            </w:pPr>
+          </w:p>
+        </w:tc>
+      </w:tr>
+      <w:tr>
+        <w:tc>
+          <w:tcPr>
+            <w:tcW w:w="3686" w:type="dxa"/>
+          </w:tcPr>
+          <w:p>
+            <w:pPr>
+              <w:rPr>
+                <w:lang w:val="en-GB"/>
+              </w:rPr>
+            </w:pPr>
+          </w:p>
+        </w:tc>
+        <w:tc>
+          <w:tcPr>
+            <w:tcW w:w="8528" w:type="dxa"/>
+          </w:tcPr>
+          <w:p>
+            <w:pPr>
+              <w:rPr>
+                <w:lang w:val="en-GB"/>
+              </w:rPr>
+            </w:pPr>
+          </w:p>
+        </w:tc>
+      </w:tr>
+      <w:tr>
+        <w:tc>
+          <w:tcPr>
+            <w:tcW w:w="3686" w:type="dxa"/>
+          </w:tcPr>
+          <w:p>
+            <w:pPr>
+              <w:rPr>
+                <w:lang w:val="en-GB"/>
+              </w:rPr>
+            </w:pPr>
+          </w:p>
+        </w:tc>
+        <w:tc>
+          <w:tcPr>
+            <w:tcW w:w="8528" w:type="dxa"/>
+          </w:tcPr>
+          <w:p>
+            <w:pPr>
+              <w:rPr>
+                <w:lang w:val="en-GB"/>
+              </w:rPr>
+            </w:pPr>
+          </w:p>
+        </w:tc>
+      </w:tr>
+      <w:tr>
+        <w:tc>
+          <w:tcPr>
+            <w:tcW w:w="3686" w:type="dxa"/>
+          </w:tcPr>
+          <w:p>
+            <w:pPr>
+              <w:rPr>
+                <w:lang w:val="en-GB"/>
+              </w:rPr>
+            </w:pPr>
+          </w:p>
+        </w:tc>
+        <w:tc>
+          <w:tcPr>
+            <w:tcW w:w="8528" w:type="dxa"/>
+          </w:tcPr>
+          <w:p>
+            <w:pPr>
+              <w:rPr>
+                <w:lang w:val="en-GB"/>
+              </w:rPr>
+            </w:pPr>
+          </w:p>
+        </w:tc>
+      </w:tr>
+    </w:tbl>
+    <w:p>
+      <w:pPr>
+        <w:rPr>
+          <w:lang w:val="en-GB"/>
+        </w:rPr>
+      </w:pPr>
     </w:p>
     <w:sectPr>
       <w:pgSz w:w="11906" w:h="16838"/>
@@ -1228,6 +2206,267 @@
 <file path=word/numbering.xml><?xml version="1.0" encoding="utf-8"?>
 <w:numbering xmlns:wpc="http://schemas.microsoft.com/office/word/2010/wordprocessingCanvas" xmlns:mc="http://schemas.openxmlformats.org/markup-compatibility/2006" xmlns:o="urn:schemas-microsoft-com:office:office" xmlns:r="http://schemas.openxmlformats.org/officeDocument/2006/relationships" xmlns:m="http://schemas.openxmlformats.org/officeDocument/2006/math" xmlns:v="urn:schemas-microsoft-com:vml" xmlns:wp14="http://schemas.microsoft.com/office/word/2010/wordprocessingDrawing" xmlns:wp="http://schemas.openxmlformats.org/drawingml/2006/wordprocessingDrawing" xmlns:w10="urn:schemas-microsoft-com:office:word" xmlns:w="http://schemas.openxmlformats.org/wordprocessingml/2006/main" xmlns:w14="http://schemas.microsoft.com/office/word/2010/wordml" xmlns:wpg="http://schemas.microsoft.com/office/word/2010/wordprocessingGroup" xmlns:wpi="http://schemas.microsoft.com/office/word/2010/wordprocessingInk" xmlns:wne="http://schemas.microsoft.com/office/word/2006/wordml" xmlns:wps="http://schemas.microsoft.com/office/word/2010/wordprocessingShape" mc:Ignorable="w14 wp14">
   <w:abstractNum w:abstractNumId="0">
+    <w:nsid w:val="0EEF255C"/>
+    <w:multiLevelType w:val="hybridMultilevel"/>
+    <w:tmpl w:val="C54EC756"/>
+    <w:lvl w:ilvl="0" w:tplc="B5589EF0">
+      <w:numFmt w:val="bullet"/>
+      <w:lvlText w:val="-"/>
+      <w:lvlJc w:val="left"/>
+      <w:pPr>
+        <w:ind w:left="1080" w:hanging="360"/>
+      </w:pPr>
+      <w:rPr>
+        <w:rFonts w:ascii="Georgia" w:eastAsia="ＭＳ Ｐゴシック" w:hAnsi="Georgia" w:cs="Times New Roman" w:hint="default"/>
+      </w:rPr>
+    </w:lvl>
+    <w:lvl w:ilvl="1" w:tplc="0409000B" w:tentative="1">
+      <w:start w:val="1"/>
+      <w:numFmt w:val="bullet"/>
+      <w:lvlText w:val=""/>
+      <w:lvlJc w:val="left"/>
+      <w:pPr>
+        <w:ind w:left="1560" w:hanging="420"/>
+      </w:pPr>
+      <w:rPr>
+        <w:rFonts w:ascii="Wingdings" w:hAnsi="Wingdings" w:hint="default"/>
+      </w:rPr>
+    </w:lvl>
+    <w:lvl w:ilvl="2" w:tplc="0409000D" w:tentative="1">
+      <w:start w:val="1"/>
+      <w:numFmt w:val="bullet"/>
+      <w:lvlText w:val=""/>
+      <w:lvlJc w:val="left"/>
+      <w:pPr>
+        <w:ind w:left="1980" w:hanging="420"/>
+      </w:pPr>
+      <w:rPr>
+        <w:rFonts w:ascii="Wingdings" w:hAnsi="Wingdings" w:hint="default"/>
+      </w:rPr>
+    </w:lvl>
+    <w:lvl w:ilvl="3" w:tplc="04090001" w:tentative="1">
+      <w:start w:val="1"/>
+      <w:numFmt w:val="bullet"/>
+      <w:lvlText w:val=""/>
+      <w:lvlJc w:val="left"/>
+      <w:pPr>
+        <w:ind w:left="2400" w:hanging="420"/>
+      </w:pPr>
+      <w:rPr>
+        <w:rFonts w:ascii="Wingdings" w:hAnsi="Wingdings" w:hint="default"/>
+      </w:rPr>
+    </w:lvl>
+    <w:lvl w:ilvl="4" w:tplc="0409000B" w:tentative="1">
+      <w:start w:val="1"/>
+      <w:numFmt w:val="bullet"/>
+      <w:lvlText w:val=""/>
+      <w:lvlJc w:val="left"/>
+      <w:pPr>
+        <w:ind w:left="2820" w:hanging="420"/>
+      </w:pPr>
+      <w:rPr>
+        <w:rFonts w:ascii="Wingdings" w:hAnsi="Wingdings" w:hint="default"/>
+      </w:rPr>
+    </w:lvl>
+    <w:lvl w:ilvl="5" w:tplc="0409000D" w:tentative="1">
+      <w:start w:val="1"/>
+      <w:numFmt w:val="bullet"/>
+      <w:lvlText w:val=""/>
+      <w:lvlJc w:val="left"/>
+      <w:pPr>
+        <w:ind w:left="3240" w:hanging="420"/>
+      </w:pPr>
+      <w:rPr>
+        <w:rFonts w:ascii="Wingdings" w:hAnsi="Wingdings" w:hint="default"/>
+      </w:rPr>
+    </w:lvl>
+    <w:lvl w:ilvl="6" w:tplc="04090001" w:tentative="1">
+      <w:start w:val="1"/>
+      <w:numFmt w:val="bullet"/>
+      <w:lvlText w:val=""/>
+      <w:lvlJc w:val="left"/>
+      <w:pPr>
+        <w:ind w:left="3660" w:hanging="420"/>
+      </w:pPr>
+      <w:rPr>
+        <w:rFonts w:ascii="Wingdings" w:hAnsi="Wingdings" w:hint="default"/>
+      </w:rPr>
+    </w:lvl>
+    <w:lvl w:ilvl="7" w:tplc="0409000B" w:tentative="1">
+      <w:start w:val="1"/>
+      <w:numFmt w:val="bullet"/>
+      <w:lvlText w:val=""/>
+      <w:lvlJc w:val="left"/>
+      <w:pPr>
+        <w:ind w:left="4080" w:hanging="420"/>
+      </w:pPr>
+      <w:rPr>
+        <w:rFonts w:ascii="Wingdings" w:hAnsi="Wingdings" w:hint="default"/>
+      </w:rPr>
+    </w:lvl>
+    <w:lvl w:ilvl="8" w:tplc="0409000D" w:tentative="1">
+      <w:start w:val="1"/>
+      <w:numFmt w:val="bullet"/>
+      <w:lvlText w:val=""/>
+      <w:lvlJc w:val="left"/>
+      <w:pPr>
+        <w:ind w:left="4500" w:hanging="420"/>
+      </w:pPr>
+      <w:rPr>
+        <w:rFonts w:ascii="Wingdings" w:hAnsi="Wingdings" w:hint="default"/>
+      </w:rPr>
+    </w:lvl>
+  </w:abstractNum>
+  <w:abstractNum w:abstractNumId="1">
+    <w:nsid w:val="16351B6C"/>
+    <w:multiLevelType w:val="multilevel"/>
+    <w:tmpl w:val="67B86C00"/>
+    <w:lvl w:ilvl="0">
+      <w:start w:val="1"/>
+      <w:numFmt w:val="bullet"/>
+      <w:lvlText w:val=""/>
+      <w:lvlJc w:val="left"/>
+      <w:pPr>
+        <w:tabs>
+          <w:tab w:val="num" w:pos="720"/>
+        </w:tabs>
+        <w:ind w:left="720" w:hanging="360"/>
+      </w:pPr>
+      <w:rPr>
+        <w:rFonts w:ascii="Symbol" w:hAnsi="Symbol" w:hint="default"/>
+        <w:sz w:val="20"/>
+      </w:rPr>
+    </w:lvl>
+    <w:lvl w:ilvl="1" w:tentative="1">
+      <w:start w:val="1"/>
+      <w:numFmt w:val="bullet"/>
+      <w:lvlText w:val="o"/>
+      <w:lvlJc w:val="left"/>
+      <w:pPr>
+        <w:tabs>
+          <w:tab w:val="num" w:pos="1440"/>
+        </w:tabs>
+        <w:ind w:left="1440" w:hanging="360"/>
+      </w:pPr>
+      <w:rPr>
+        <w:rFonts w:ascii="Courier New" w:hAnsi="Courier New" w:hint="default"/>
+        <w:sz w:val="20"/>
+      </w:rPr>
+    </w:lvl>
+    <w:lvl w:ilvl="2" w:tentative="1">
+      <w:start w:val="1"/>
+      <w:numFmt w:val="bullet"/>
+      <w:lvlText w:val=""/>
+      <w:lvlJc w:val="left"/>
+      <w:pPr>
+        <w:tabs>
+          <w:tab w:val="num" w:pos="2160"/>
+        </w:tabs>
+        <w:ind w:left="2160" w:hanging="360"/>
+      </w:pPr>
+      <w:rPr>
+        <w:rFonts w:ascii="Wingdings" w:hAnsi="Wingdings" w:hint="default"/>
+        <w:sz w:val="20"/>
+      </w:rPr>
+    </w:lvl>
+    <w:lvl w:ilvl="3" w:tentative="1">
+      <w:start w:val="1"/>
+      <w:numFmt w:val="bullet"/>
+      <w:lvlText w:val=""/>
+      <w:lvlJc w:val="left"/>
+      <w:pPr>
+        <w:tabs>
+          <w:tab w:val="num" w:pos="2880"/>
+        </w:tabs>
+        <w:ind w:left="2880" w:hanging="360"/>
+      </w:pPr>
+      <w:rPr>
+        <w:rFonts w:ascii="Wingdings" w:hAnsi="Wingdings" w:hint="default"/>
+        <w:sz w:val="20"/>
+      </w:rPr>
+    </w:lvl>
+    <w:lvl w:ilvl="4" w:tentative="1">
+      <w:start w:val="1"/>
+      <w:numFmt w:val="bullet"/>
+      <w:lvlText w:val=""/>
+      <w:lvlJc w:val="left"/>
+      <w:pPr>
+        <w:tabs>
+          <w:tab w:val="num" w:pos="3600"/>
+        </w:tabs>
+        <w:ind w:left="3600" w:hanging="360"/>
+      </w:pPr>
+      <w:rPr>
+        <w:rFonts w:ascii="Wingdings" w:hAnsi="Wingdings" w:hint="default"/>
+        <w:sz w:val="20"/>
+      </w:rPr>
+    </w:lvl>
+    <w:lvl w:ilvl="5" w:tentative="1">
+      <w:start w:val="1"/>
+      <w:numFmt w:val="bullet"/>
+      <w:lvlText w:val=""/>
+      <w:lvlJc w:val="left"/>
+      <w:pPr>
+        <w:tabs>
+          <w:tab w:val="num" w:pos="4320"/>
+        </w:tabs>
+        <w:ind w:left="4320" w:hanging="360"/>
+      </w:pPr>
+      <w:rPr>
+        <w:rFonts w:ascii="Wingdings" w:hAnsi="Wingdings" w:hint="default"/>
+        <w:sz w:val="20"/>
+      </w:rPr>
+    </w:lvl>
+    <w:lvl w:ilvl="6" w:tentative="1">
+      <w:start w:val="1"/>
+      <w:numFmt w:val="bullet"/>
+      <w:lvlText w:val=""/>
+      <w:lvlJc w:val="left"/>
+      <w:pPr>
+        <w:tabs>
+          <w:tab w:val="num" w:pos="5040"/>
+        </w:tabs>
+        <w:ind w:left="5040" w:hanging="360"/>
+      </w:pPr>
+      <w:rPr>
+        <w:rFonts w:ascii="Wingdings" w:hAnsi="Wingdings" w:hint="default"/>
+        <w:sz w:val="20"/>
+      </w:rPr>
+    </w:lvl>
+    <w:lvl w:ilvl="7" w:tentative="1">
+      <w:start w:val="1"/>
+      <w:numFmt w:val="bullet"/>
+      <w:lvlText w:val=""/>
+      <w:lvlJc w:val="left"/>
+      <w:pPr>
+        <w:tabs>
+          <w:tab w:val="num" w:pos="5760"/>
+        </w:tabs>
+        <w:ind w:left="5760" w:hanging="360"/>
+      </w:pPr>
+      <w:rPr>
+        <w:rFonts w:ascii="Wingdings" w:hAnsi="Wingdings" w:hint="default"/>
+        <w:sz w:val="20"/>
+      </w:rPr>
+    </w:lvl>
+    <w:lvl w:ilvl="8" w:tentative="1">
+      <w:start w:val="1"/>
+      <w:numFmt w:val="bullet"/>
+      <w:lvlText w:val=""/>
+      <w:lvlJc w:val="left"/>
+      <w:pPr>
+        <w:tabs>
+          <w:tab w:val="num" w:pos="6480"/>
+        </w:tabs>
+        <w:ind w:left="6480" w:hanging="360"/>
+      </w:pPr>
+      <w:rPr>
+        <w:rFonts w:ascii="Wingdings" w:hAnsi="Wingdings" w:hint="default"/>
+        <w:sz w:val="20"/>
+      </w:rPr>
+    </w:lvl>
+  </w:abstractNum>
+  <w:abstractNum w:abstractNumId="2">
     <w:nsid w:val="64810694"/>
     <w:multiLevelType w:val="hybridMultilevel"/>
     <w:tmpl w:val="61FEAAC6"/>
@@ -1340,6 +2579,12 @@
     </w:lvl>
   </w:abstractNum>
   <w:num w:numId="1">
+    <w:abstractNumId w:val="2"/>
+  </w:num>
+  <w:num w:numId="2">
+    <w:abstractNumId w:val="1"/>
+  </w:num>
+  <w:num w:numId="3">
     <w:abstractNumId w:val="0"/>
   </w:num>
 </w:numbering>
@@ -2174,12 +3419,46 @@
     <w:name w:val="Hyperlink"/>
     <w:basedOn w:val="a0"/>
     <w:uiPriority w:val="99"/>
+    <w:unhideWhenUsed/>
+    <w:rsid w:val="00BE76C7"/>
+    <w:rPr>
+      <w:color w:val="0000FF"/>
+      <w:u w:val="single"/>
+    </w:rPr>
+  </w:style>
+  <w:style w:type="table" w:styleId="af3">
+    <w:name w:val="Table Grid"/>
+    <w:basedOn w:val="a1"/>
+    <w:uiPriority w:val="59"/>
+    <w:rsid w:val="0027137E"/>
+    <w:pPr>
+      <w:spacing w:after="0" w:line="240" w:lineRule="auto"/>
+    </w:pPr>
+    <w:tblPr>
+      <w:tblBorders>
+        <w:top w:val="single" w:sz="4" w:space="0" w:color="auto"/>
+        <w:left w:val="single" w:sz="4" w:space="0" w:color="auto"/>
+        <w:bottom w:val="single" w:sz="4" w:space="0" w:color="auto"/>
+        <w:right w:val="single" w:sz="4" w:space="0" w:color="auto"/>
+        <w:insideH w:val="single" w:sz="4" w:space="0" w:color="auto"/>
+        <w:insideV w:val="single" w:sz="4" w:space="0" w:color="auto"/>
+      </w:tblBorders>
+    </w:tblPr>
+  </w:style>
+  <w:style w:type="paragraph" w:styleId="Web">
+    <w:name w:val="Normal (Web)"/>
+    <w:basedOn w:val="a"/>
+    <w:uiPriority w:val="99"/>
     <w:semiHidden/>
     <w:unhideWhenUsed/>
-    <w:rsid w:val="00BE76C7"/>
-    <w:rPr>
-      <w:color w:val="0000FF"/>
-      <w:u w:val="single"/>
+    <w:rsid w:val="00EB53D0"/>
+    <w:pPr>
+      <w:spacing w:before="100" w:beforeAutospacing="1" w:after="100" w:afterAutospacing="1" w:line="240" w:lineRule="auto"/>
+    </w:pPr>
+    <w:rPr>
+      <w:rFonts w:ascii="ＭＳ Ｐゴシック" w:eastAsia="ＭＳ Ｐゴシック" w:hAnsi="ＭＳ Ｐゴシック" w:cs="ＭＳ Ｐゴシック"/>
+      <w:sz w:val="24"/>
+      <w:szCs w:val="24"/>
     </w:rPr>
   </w:style>
 </w:styles>
@@ -3014,12 +4293,46 @@
     <w:name w:val="Hyperlink"/>
     <w:basedOn w:val="a0"/>
     <w:uiPriority w:val="99"/>
+    <w:unhideWhenUsed/>
+    <w:rsid w:val="00BE76C7"/>
+    <w:rPr>
+      <w:color w:val="0000FF"/>
+      <w:u w:val="single"/>
+    </w:rPr>
+  </w:style>
+  <w:style w:type="table" w:styleId="af3">
+    <w:name w:val="Table Grid"/>
+    <w:basedOn w:val="a1"/>
+    <w:uiPriority w:val="59"/>
+    <w:rsid w:val="0027137E"/>
+    <w:pPr>
+      <w:spacing w:after="0" w:line="240" w:lineRule="auto"/>
+    </w:pPr>
+    <w:tblPr>
+      <w:tblBorders>
+        <w:top w:val="single" w:sz="4" w:space="0" w:color="auto"/>
+        <w:left w:val="single" w:sz="4" w:space="0" w:color="auto"/>
+        <w:bottom w:val="single" w:sz="4" w:space="0" w:color="auto"/>
+        <w:right w:val="single" w:sz="4" w:space="0" w:color="auto"/>
+        <w:insideH w:val="single" w:sz="4" w:space="0" w:color="auto"/>
+        <w:insideV w:val="single" w:sz="4" w:space="0" w:color="auto"/>
+      </w:tblBorders>
+    </w:tblPr>
+  </w:style>
+  <w:style w:type="paragraph" w:styleId="Web">
+    <w:name w:val="Normal (Web)"/>
+    <w:basedOn w:val="a"/>
+    <w:uiPriority w:val="99"/>
     <w:semiHidden/>
     <w:unhideWhenUsed/>
-    <w:rsid w:val="00BE76C7"/>
-    <w:rPr>
-      <w:color w:val="0000FF"/>
-      <w:u w:val="single"/>
+    <w:rsid w:val="00EB53D0"/>
+    <w:pPr>
+      <w:spacing w:before="100" w:beforeAutospacing="1" w:after="100" w:afterAutospacing="1" w:line="240" w:lineRule="auto"/>
+    </w:pPr>
+    <w:rPr>
+      <w:rFonts w:ascii="ＭＳ Ｐゴシック" w:eastAsia="ＭＳ Ｐゴシック" w:hAnsi="ＭＳ Ｐゴシック" w:cs="ＭＳ Ｐゴシック"/>
+      <w:sz w:val="24"/>
+      <w:szCs w:val="24"/>
     </w:rPr>
   </w:style>
 </w:styles>
